--- a/SamuelsGeorgeGitTutorial-10-30-2018.docx
+++ b/SamuelsGeorgeGitTutorial-10-30-2018.docx
@@ -615,16 +615,7 @@
           <w:rFonts w:ascii="Arial" w:hAnsi="Arial" w:cs="Arial"/>
           <w:shd w:val="clear" w:color="auto" w:fill="FFFFFF"/>
         </w:rPr>
-        <w:t>b</w:t>
-      </w:r>
-      <w:bookmarkStart w:id="0" w:name="_GoBack"/>
-      <w:bookmarkEnd w:id="0"/>
-      <w:r>
-        <w:rPr>
-          <w:rFonts w:ascii="Arial" w:hAnsi="Arial" w:cs="Arial"/>
-          <w:shd w:val="clear" w:color="auto" w:fill="FFFFFF"/>
-        </w:rPr>
-        <w:t>ased</w:t>
+        <w:t>based</w:t>
       </w:r>
       <w:r>
         <w:rPr>
@@ -663,14 +654,7 @@
           <w:rFonts w:ascii="Arial" w:hAnsi="Arial" w:cs="Arial"/>
           <w:shd w:val="clear" w:color="auto" w:fill="FFFFFF"/>
         </w:rPr>
-        <w:t xml:space="preserve"> Inc</w:t>
-      </w:r>
-      <w:r>
-        <w:rPr>
-          <w:rFonts w:ascii="Arial" w:hAnsi="Arial" w:cs="Arial"/>
-          <w:shd w:val="clear" w:color="auto" w:fill="FFFFFF"/>
-        </w:rPr>
-        <w:t>.</w:t>
+        <w:t xml:space="preserve"> Inc.</w:t>
       </w:r>
     </w:p>
     <w:p>
@@ -754,187 +738,7 @@
           <w:szCs w:val="21"/>
           <w:shd w:val="clear" w:color="auto" w:fill="FFFFFF"/>
         </w:rPr>
-        <w:t> is a Web-based service that offers </w:t>
-      </w:r>
-      <w:r>
-        <w:rPr>
-          <w:rFonts w:ascii="Arial" w:hAnsi="Arial" w:cs="Arial"/>
-          <w:sz w:val="21"/>
-          <w:szCs w:val="21"/>
-          <w:shd w:val="clear" w:color="auto" w:fill="FFFFFF"/>
-        </w:rPr>
-        <w:t>software developers</w:t>
-      </w:r>
-      <w:r>
-        <w:rPr>
-          <w:rFonts w:ascii="Arial" w:hAnsi="Arial" w:cs="Arial"/>
-          <w:sz w:val="21"/>
-          <w:szCs w:val="21"/>
-          <w:shd w:val="clear" w:color="auto" w:fill="FFFFFF"/>
-        </w:rPr>
-        <w:t> a centralized online location to control and manage </w:t>
-      </w:r>
-      <w:r>
-        <w:rPr>
-          <w:rFonts w:ascii="Arial" w:hAnsi="Arial" w:cs="Arial"/>
-          <w:sz w:val="21"/>
-          <w:szCs w:val="21"/>
-          <w:shd w:val="clear" w:color="auto" w:fill="FFFFFF"/>
-        </w:rPr>
-        <w:t xml:space="preserve">free and open-source software projects. </w:t>
-      </w:r>
-      <w:r>
-        <w:rPr>
-          <w:rFonts w:ascii="Arial" w:hAnsi="Arial" w:cs="Arial"/>
-          <w:sz w:val="21"/>
-          <w:szCs w:val="21"/>
-          <w:shd w:val="clear" w:color="auto" w:fill="FFFFFF"/>
-        </w:rPr>
-        <w:t>It provides a </w:t>
-      </w:r>
-      <w:r>
-        <w:rPr>
-          <w:rFonts w:ascii="Arial" w:hAnsi="Arial" w:cs="Arial"/>
-          <w:sz w:val="21"/>
-          <w:szCs w:val="21"/>
-          <w:shd w:val="clear" w:color="auto" w:fill="FFFFFF"/>
-        </w:rPr>
-        <w:t>source code repository</w:t>
-      </w:r>
-      <w:r>
-        <w:rPr>
-          <w:rFonts w:ascii="Arial" w:hAnsi="Arial" w:cs="Arial"/>
-          <w:sz w:val="21"/>
-          <w:szCs w:val="21"/>
-          <w:shd w:val="clear" w:color="auto" w:fill="FFFFFF"/>
-        </w:rPr>
-        <w:t>, </w:t>
-      </w:r>
-      <w:r>
-        <w:rPr>
-          <w:rFonts w:ascii="Arial" w:hAnsi="Arial" w:cs="Arial"/>
-          <w:sz w:val="21"/>
-          <w:szCs w:val="21"/>
-          <w:shd w:val="clear" w:color="auto" w:fill="FFFFFF"/>
-        </w:rPr>
-        <w:t>bug tracking</w:t>
-      </w:r>
-      <w:r>
-        <w:rPr>
-          <w:rFonts w:ascii="Arial" w:hAnsi="Arial" w:cs="Arial"/>
-          <w:sz w:val="21"/>
-          <w:szCs w:val="21"/>
-          <w:shd w:val="clear" w:color="auto" w:fill="FFFFFF"/>
-        </w:rPr>
-        <w:t>, </w:t>
-      </w:r>
-      <w:r>
-        <w:rPr>
-          <w:rFonts w:ascii="Arial" w:hAnsi="Arial" w:cs="Arial"/>
-          <w:sz w:val="21"/>
-          <w:szCs w:val="21"/>
-          <w:shd w:val="clear" w:color="auto" w:fill="FFFFFF"/>
-        </w:rPr>
-        <w:t>mirroring</w:t>
-      </w:r>
-      <w:r>
-        <w:rPr>
-          <w:rFonts w:ascii="Arial" w:hAnsi="Arial" w:cs="Arial"/>
-          <w:sz w:val="21"/>
-          <w:szCs w:val="21"/>
-          <w:shd w:val="clear" w:color="auto" w:fill="FFFFFF"/>
-        </w:rPr>
-        <w:t> of downloads for </w:t>
-      </w:r>
-      <w:r>
-        <w:rPr>
-          <w:rFonts w:ascii="Arial" w:hAnsi="Arial" w:cs="Arial"/>
-          <w:sz w:val="21"/>
-          <w:szCs w:val="21"/>
-          <w:shd w:val="clear" w:color="auto" w:fill="FFFFFF"/>
-        </w:rPr>
-        <w:t>load balancing</w:t>
-      </w:r>
-      <w:r>
-        <w:rPr>
-          <w:rFonts w:ascii="Arial" w:hAnsi="Arial" w:cs="Arial"/>
-          <w:sz w:val="21"/>
-          <w:szCs w:val="21"/>
-          <w:shd w:val="clear" w:color="auto" w:fill="FFFFFF"/>
-        </w:rPr>
-        <w:t>, a </w:t>
-      </w:r>
-      <w:r>
-        <w:rPr>
-          <w:rFonts w:ascii="Arial" w:hAnsi="Arial" w:cs="Arial"/>
-          <w:sz w:val="21"/>
-          <w:szCs w:val="21"/>
-          <w:shd w:val="clear" w:color="auto" w:fill="FFFFFF"/>
-        </w:rPr>
-        <w:t>wiki</w:t>
-      </w:r>
-      <w:r>
-        <w:rPr>
-          <w:rFonts w:ascii="Arial" w:hAnsi="Arial" w:cs="Arial"/>
-          <w:sz w:val="21"/>
-          <w:szCs w:val="21"/>
-          <w:shd w:val="clear" w:color="auto" w:fill="FFFFFF"/>
-        </w:rPr>
-        <w:t> for documentation, developer and user </w:t>
-      </w:r>
-      <w:r>
-        <w:rPr>
-          <w:rFonts w:ascii="Arial" w:hAnsi="Arial" w:cs="Arial"/>
-          <w:sz w:val="21"/>
-          <w:szCs w:val="21"/>
-          <w:shd w:val="clear" w:color="auto" w:fill="FFFFFF"/>
-        </w:rPr>
-        <w:t>mailing lists</w:t>
-      </w:r>
-      <w:r>
-        <w:rPr>
-          <w:rFonts w:ascii="Arial" w:hAnsi="Arial" w:cs="Arial"/>
-          <w:sz w:val="21"/>
-          <w:szCs w:val="21"/>
-          <w:shd w:val="clear" w:color="auto" w:fill="FFFFFF"/>
-        </w:rPr>
-        <w:t>, user-support </w:t>
-      </w:r>
-      <w:r>
-        <w:rPr>
-          <w:rFonts w:ascii="Arial" w:hAnsi="Arial" w:cs="Arial"/>
-          <w:sz w:val="21"/>
-          <w:szCs w:val="21"/>
-          <w:shd w:val="clear" w:color="auto" w:fill="FFFFFF"/>
-        </w:rPr>
-        <w:t>forums</w:t>
-      </w:r>
-      <w:r>
-        <w:rPr>
-          <w:rFonts w:ascii="Arial" w:hAnsi="Arial" w:cs="Arial"/>
-          <w:sz w:val="21"/>
-          <w:szCs w:val="21"/>
-          <w:shd w:val="clear" w:color="auto" w:fill="FFFFFF"/>
-        </w:rPr>
-        <w:t>, user-written reviews and ratings, a news bulletin, </w:t>
-      </w:r>
-      <w:r>
-        <w:rPr>
-          <w:rFonts w:ascii="Arial" w:hAnsi="Arial" w:cs="Arial"/>
-          <w:sz w:val="21"/>
-          <w:szCs w:val="21"/>
-          <w:shd w:val="clear" w:color="auto" w:fill="FFFFFF"/>
-        </w:rPr>
-        <w:t>micro-blog</w:t>
-      </w:r>
-      <w:r>
-        <w:rPr>
-          <w:rFonts w:ascii="Arial" w:hAnsi="Arial" w:cs="Arial"/>
-          <w:sz w:val="21"/>
-          <w:szCs w:val="21"/>
-          <w:shd w:val="clear" w:color="auto" w:fill="FFFFFF"/>
-        </w:rPr>
-        <w:t> for publishing project updates, and other features.</w:t>
+        <w:t> is a Web-based service that offers software developers a centralized online location to control and manage free and open-source software projects. It provides a source code repository, bug tracking, mirroring of downloads for load balancing, a wiki for documentation, developer and user mailing lists, user-support forums, user-written reviews and ratings, a news bulletin, micro-blog for publishing project updates, and other features.</w:t>
       </w:r>
     </w:p>
     <w:p>
@@ -1277,27 +1081,7 @@
           <w:szCs w:val="20"/>
           <w:shd w:val="clear" w:color="auto" w:fill="FFFFFF"/>
         </w:rPr>
-        <w:t xml:space="preserve">Branching is a feature available in most </w:t>
-      </w:r>
-      <w:r>
-        <w:rPr>
-          <w:rFonts w:ascii="Arial" w:hAnsi="Arial" w:cs="Arial"/>
-          <w:color w:val="222222"/>
-          <w:sz w:val="20"/>
-          <w:szCs w:val="20"/>
-          <w:shd w:val="clear" w:color="auto" w:fill="FFFFFF"/>
-        </w:rPr>
-        <w:t xml:space="preserve">modern version control systems. </w:t>
-      </w:r>
-      <w:r>
-        <w:rPr>
-          <w:rFonts w:ascii="Arial" w:hAnsi="Arial" w:cs="Arial"/>
-          <w:color w:val="222222"/>
-          <w:sz w:val="20"/>
-          <w:szCs w:val="20"/>
-          <w:shd w:val="clear" w:color="auto" w:fill="FFFFFF"/>
-        </w:rPr>
-        <w:t>Instead of copying files from directory to directory, </w:t>
+        <w:t>Branching is a feature available in most modern version control systems. Instead of copying files from directory to directory, </w:t>
       </w:r>
       <w:proofErr w:type="spellStart"/>
       <w:r>
@@ -1719,6 +1503,178 @@
           <w:rFonts w:ascii="Arial" w:hAnsi="Arial" w:cs="Arial"/>
         </w:rPr>
       </w:pPr>
+    </w:p>
+    <w:p>
+      <w:pPr>
+        <w:rPr>
+          <w:rFonts w:ascii="Arial" w:hAnsi="Arial" w:cs="Arial"/>
+        </w:rPr>
+      </w:pPr>
+    </w:p>
+    <w:p>
+      <w:pPr>
+        <w:rPr>
+          <w:rFonts w:ascii="Arial" w:hAnsi="Arial" w:cs="Arial"/>
+        </w:rPr>
+      </w:pPr>
+      <w:r>
+        <w:rPr>
+          <w:rFonts w:ascii="Arial" w:hAnsi="Arial" w:cs="Arial"/>
+        </w:rPr>
+        <w:lastRenderedPageBreak/>
+        <w:t>Commands:</w:t>
+      </w:r>
+    </w:p>
+    <w:p>
+      <w:pPr>
+        <w:rPr>
+          <w:rFonts w:ascii="Arial" w:hAnsi="Arial" w:cs="Arial"/>
+        </w:rPr>
+      </w:pPr>
+      <w:r>
+        <w:rPr>
+          <w:rFonts w:ascii="Arial" w:hAnsi="Arial" w:cs="Arial"/>
+        </w:rPr>
+        <w:t>After fork:</w:t>
+      </w:r>
+    </w:p>
+    <w:p>
+      <w:pPr>
+        <w:rPr>
+          <w:rFonts w:ascii="Consolas" w:hAnsi="Consolas"/>
+          <w:color w:val="24292E"/>
+          <w:sz w:val="20"/>
+          <w:szCs w:val="20"/>
+        </w:rPr>
+      </w:pPr>
+      <w:proofErr w:type="spellStart"/>
+      <w:proofErr w:type="gramStart"/>
+      <w:r>
+        <w:rPr>
+          <w:rFonts w:ascii="Consolas" w:hAnsi="Consolas"/>
+          <w:color w:val="24292E"/>
+          <w:sz w:val="20"/>
+          <w:szCs w:val="20"/>
+        </w:rPr>
+        <w:t>git</w:t>
+      </w:r>
+      <w:proofErr w:type="spellEnd"/>
+      <w:proofErr w:type="gramEnd"/>
+      <w:r>
+        <w:rPr>
+          <w:rFonts w:ascii="Consolas" w:hAnsi="Consolas"/>
+          <w:color w:val="24292E"/>
+          <w:sz w:val="20"/>
+          <w:szCs w:val="20"/>
+        </w:rPr>
+        <w:t xml:space="preserve"> clone </w:t>
+      </w:r>
+      <w:r>
+        <w:rPr>
+          <w:rFonts w:ascii="Consolas" w:hAnsi="Consolas"/>
+          <w:color w:val="24292E"/>
+          <w:sz w:val="20"/>
+          <w:szCs w:val="20"/>
+        </w:rPr>
+        <w:t>https://github.com/MrGDS2/courses.git</w:t>
+      </w:r>
+    </w:p>
+    <w:p>
+      <w:pPr>
+        <w:rPr>
+          <w:rFonts w:ascii="Consolas" w:hAnsi="Consolas" w:cs="Arial"/>
+          <w:sz w:val="20"/>
+          <w:szCs w:val="20"/>
+        </w:rPr>
+      </w:pPr>
+      <w:proofErr w:type="spellStart"/>
+      <w:proofErr w:type="gramStart"/>
+      <w:r>
+        <w:rPr>
+          <w:rFonts w:ascii="Consolas" w:hAnsi="Consolas" w:cs="Arial"/>
+          <w:sz w:val="20"/>
+          <w:szCs w:val="20"/>
+        </w:rPr>
+        <w:t>git</w:t>
+      </w:r>
+      <w:proofErr w:type="spellEnd"/>
+      <w:proofErr w:type="gramEnd"/>
+      <w:r>
+        <w:rPr>
+          <w:rFonts w:ascii="Consolas" w:hAnsi="Consolas" w:cs="Arial"/>
+          <w:sz w:val="20"/>
+          <w:szCs w:val="20"/>
+        </w:rPr>
+        <w:t xml:space="preserve"> add README.md</w:t>
+      </w:r>
+    </w:p>
+    <w:p>
+      <w:proofErr w:type="spellStart"/>
+      <w:proofErr w:type="gramStart"/>
+      <w:r>
+        <w:rPr>
+          <w:rFonts w:ascii="Consolas" w:hAnsi="Consolas" w:cs="Arial"/>
+          <w:sz w:val="20"/>
+          <w:szCs w:val="20"/>
+        </w:rPr>
+        <w:t>git</w:t>
+      </w:r>
+      <w:proofErr w:type="spellEnd"/>
+      <w:proofErr w:type="gramEnd"/>
+      <w:r>
+        <w:rPr>
+          <w:rFonts w:ascii="Consolas" w:hAnsi="Consolas" w:cs="Arial"/>
+          <w:sz w:val="20"/>
+          <w:szCs w:val="20"/>
+        </w:rPr>
+        <w:t xml:space="preserve"> commit –m “</w:t>
+      </w:r>
+      <w:hyperlink r:id="rId5" w:tooltip="CS6432018 Update Readme.md" w:history="1">
+        <w:r>
+          <w:rPr>
+            <w:rStyle w:val="Hyperlink"/>
+            <w:rFonts w:ascii="Segoe UI" w:hAnsi="Segoe UI" w:cs="Segoe UI"/>
+            <w:color w:val="6A737D"/>
+            <w:sz w:val="21"/>
+            <w:szCs w:val="21"/>
+            <w:u w:val="none"/>
+            <w:shd w:val="clear" w:color="auto" w:fill="F6F8FA"/>
+          </w:rPr>
+          <w:t>CS6432018 Update Readme.md</w:t>
+        </w:r>
+      </w:hyperlink>
+      <w:r>
+        <w:t>”</w:t>
+      </w:r>
+    </w:p>
+    <w:p>
+      <w:pPr>
+        <w:rPr>
+          <w:rFonts w:ascii="Consolas" w:hAnsi="Consolas" w:cs="Arial"/>
+          <w:sz w:val="20"/>
+          <w:szCs w:val="20"/>
+        </w:rPr>
+      </w:pPr>
+      <w:proofErr w:type="spellStart"/>
+      <w:r>
+        <w:rPr>
+          <w:rFonts w:ascii="Consolas" w:hAnsi="Consolas" w:cs="Arial"/>
+          <w:sz w:val="20"/>
+          <w:szCs w:val="20"/>
+        </w:rPr>
+        <w:t>git</w:t>
+      </w:r>
+      <w:proofErr w:type="spellEnd"/>
+      <w:r>
+        <w:rPr>
+          <w:rFonts w:ascii="Consolas" w:hAnsi="Consolas" w:cs="Arial"/>
+          <w:sz w:val="20"/>
+          <w:szCs w:val="20"/>
+        </w:rPr>
+        <w:t xml:space="preserve"> push origin master </w:t>
+      </w:r>
+      <w:bookmarkStart w:id="0" w:name="_GoBack"/>
+      <w:bookmarkEnd w:id="0"/>
     </w:p>
     <w:sectPr>
       <w:pgSz w:w="12240" w:h="15840"/>
@@ -1963,15 +1919,6 @@
   </w:num>
   <w:num w:numId="2">
     <w:abstractNumId w:val="0"/>
-    <w:lvlOverride w:ilvl="0"/>
-    <w:lvlOverride w:ilvl="1"/>
-    <w:lvlOverride w:ilvl="2"/>
-    <w:lvlOverride w:ilvl="3"/>
-    <w:lvlOverride w:ilvl="4"/>
-    <w:lvlOverride w:ilvl="5"/>
-    <w:lvlOverride w:ilvl="6"/>
-    <w:lvlOverride w:ilvl="7"/>
-    <w:lvlOverride w:ilvl="8"/>
   </w:num>
 </w:numbering>
 </file>
